--- a/Stack Using Queue.docx
+++ b/Stack Using Queue.docx
@@ -1043,6 +1043,40 @@
         <w:tab/>
         <w:tab/>
         <w:t>System.out.println("Underflow ");</w:t>
+      </w:r>
+    </w:p>
+    <w:p>
+      <w:pPr>
+        <w:pStyle w:val="Normal"/>
+        <w:spacing w:lineRule="auto" w:line="240" w:before="0" w:after="0"/>
+        <w:jc w:val="both"/>
+        <w:textAlignment w:val="baseline"/>
+        <w:rPr>
+          <w:rFonts w:eastAsia="Times New Roman" w:cs="Calibri"/>
+          <w:color w:val="000000"/>
+          <w:sz w:val="24"/>
+          <w:szCs w:val="24"/>
+        </w:rPr>
+      </w:pPr>
+      <w:r>
+        <w:rPr>
+          <w:rFonts w:eastAsia="Times New Roman" w:cs="Calibri"/>
+          <w:color w:val="000000"/>
+          <w:sz w:val="24"/>
+          <w:szCs w:val="24"/>
+        </w:rPr>
+        <w:tab/>
+        <w:tab/>
+        <w:tab/>
+      </w:r>
+      <w:r>
+        <w:rPr>
+          <w:rFonts w:eastAsia="Times New Roman" w:cs="Calibri"/>
+          <w:color w:val="000000"/>
+          <w:sz w:val="24"/>
+          <w:szCs w:val="24"/>
+        </w:rPr>
+        <w:t>return -1;</w:t>
       </w:r>
     </w:p>
     <w:p>
